--- a/Outline.docx
+++ b/Outline.docx
@@ -279,23 +279,7 @@
     </w:p>
     <w:p>
       <w:r>
-        <w:t>CSEP discovery (</w:t>
-      </w:r>
-      <w:proofErr w:type="spellStart"/>
-      <w:r>
-        <w:t>Effectorp</w:t>
-      </w:r>
-      <w:proofErr w:type="spellEnd"/>
-      <w:r>
-        <w:t xml:space="preserve">, Localizer and </w:t>
-      </w:r>
-      <w:proofErr w:type="spellStart"/>
-      <w:r>
-        <w:t>Apoplastp</w:t>
-      </w:r>
-      <w:proofErr w:type="spellEnd"/>
-      <w:r>
-        <w:t>)</w:t>
+        <w:t xml:space="preserve"> </w:t>
       </w:r>
     </w:p>
     <w:p>
@@ -1112,15 +1096,7 @@
         <w:ind w:left="360"/>
       </w:pPr>
       <w:r>
-        <w:t xml:space="preserve">Downloaded experimentally verified proteins from </w:t>
-      </w:r>
-      <w:proofErr w:type="spellStart"/>
-      <w:r>
-        <w:t>Uniprot</w:t>
-      </w:r>
-      <w:proofErr w:type="spellEnd"/>
-      <w:r>
-        <w:t xml:space="preserve"> (Type in </w:t>
+        <w:t xml:space="preserve">Downloaded experimentally verified proteins from Uniprot (Type in </w:t>
       </w:r>
       <w:r>
         <w:t>database:(</w:t>
